--- a/SPRINT_6_FUNDAM_APP_WEBS/UNIDAD 2/CHALLENGES/challenge_2.docx
+++ b/SPRINT_6_FUNDAM_APP_WEBS/UNIDAD 2/CHALLENGES/challenge_2.docx
@@ -629,21 +629,7 @@
         <w:rPr>
           <w:lang w:val="en-US"/>
         </w:rPr>
-        <w:t>hydra -l admin -P /home/kali/dict_Union_1y2_ejer_1_S6_U2.txt 10.0.2.4 http-post-form "/mutillidae/index.php?page=</w:t>
-      </w:r>
-      <w:proofErr w:type="gramStart"/>
-      <w:r>
-        <w:rPr>
-          <w:lang w:val="en-US"/>
-        </w:rPr>
-        <w:t>login.php:username</w:t>
-      </w:r>
-      <w:proofErr w:type="gramEnd"/>
-      <w:r>
-        <w:rPr>
-          <w:lang w:val="en-US"/>
-        </w:rPr>
-        <w:t>=^USER^&amp;password=^PASS^&amp;login-php-submit-button=Login:F=Password incorrect"</w:t>
+        <w:t>hydra -l admin -P /home/kali/dict_Union_1y2_ejer_1_S6_U2.txt 10.0.2.4 http-post-form "/mutillidae/index.php?page=login.php:username=^USER^&amp;password=^PASS^&amp;login-php-submit-button=Login:F=Password incorrect"</w:t>
       </w:r>
     </w:p>
     <w:p>
@@ -701,8 +687,70 @@
         </w:drawing>
       </w:r>
     </w:p>
+    <w:p>
+      <w:pPr>
+        <w:rPr>
+          <w:rFonts w:ascii="Arial" w:hAnsi="Arial" w:cs="Arial"/>
+          <w:sz w:val="24"/>
+          <w:szCs w:val="24"/>
+        </w:rPr>
+      </w:pPr>
+    </w:p>
+    <w:p>
+      <w:pPr>
+        <w:jc w:val="center"/>
+        <w:rPr>
+          <w:rFonts w:ascii="Arial" w:hAnsi="Arial" w:cs="Arial"/>
+          <w:sz w:val="24"/>
+          <w:szCs w:val="24"/>
+        </w:rPr>
+      </w:pPr>
+      <w:r>
+        <w:rPr>
+          <w:rFonts w:ascii="Arial" w:hAnsi="Arial" w:cs="Arial"/>
+          <w:sz w:val="24"/>
+          <w:szCs w:val="24"/>
+        </w:rPr>
+        <w:lastRenderedPageBreak/>
+        <w:drawing>
+          <wp:inline distT="0" distB="0" distL="0" distR="0" wp14:anchorId="15D5832E" wp14:editId="7251AEDA">
+            <wp:extent cx="5400040" cy="2727960"/>
+            <wp:effectExtent l="0" t="0" r="0" b="0"/>
+            <wp:docPr id="1372598945" name="Imagen 1"/>
+            <wp:cNvGraphicFramePr>
+              <a:graphicFrameLocks xmlns:a="http://schemas.openxmlformats.org/drawingml/2006/main" noChangeAspect="1"/>
+            </wp:cNvGraphicFramePr>
+            <a:graphic xmlns:a="http://schemas.openxmlformats.org/drawingml/2006/main">
+              <a:graphicData uri="http://schemas.openxmlformats.org/drawingml/2006/picture">
+                <pic:pic xmlns:pic="http://schemas.openxmlformats.org/drawingml/2006/picture">
+                  <pic:nvPicPr>
+                    <pic:cNvPr id="1372598945" name=""/>
+                    <pic:cNvPicPr/>
+                  </pic:nvPicPr>
+                  <pic:blipFill>
+                    <a:blip r:embed="rId8"/>
+                    <a:stretch>
+                      <a:fillRect/>
+                    </a:stretch>
+                  </pic:blipFill>
+                  <pic:spPr>
+                    <a:xfrm>
+                      <a:off x="0" y="0"/>
+                      <a:ext cx="5400040" cy="2727960"/>
+                    </a:xfrm>
+                    <a:prstGeom prst="rect">
+                      <a:avLst/>
+                    </a:prstGeom>
+                  </pic:spPr>
+                </pic:pic>
+              </a:graphicData>
+            </a:graphic>
+          </wp:inline>
+        </w:drawing>
+      </w:r>
+    </w:p>
     <w:sectPr>
-      <w:headerReference w:type="default" r:id="rId8"/>
+      <w:headerReference w:type="default" r:id="rId9"/>
       <w:pgSz w:w="11906" w:h="16838"/>
       <w:pgMar w:top="1417" w:right="1701" w:bottom="1417" w:left="1701" w:header="708" w:footer="708" w:gutter="0"/>
       <w:cols w:space="708"/>

--- a/SPRINT_6_FUNDAM_APP_WEBS/UNIDAD 2/CHALLENGES/challenge_2.docx
+++ b/SPRINT_6_FUNDAM_APP_WEBS/UNIDAD 2/CHALLENGES/challenge_2.docx
@@ -369,16 +369,89 @@
         <w:jc w:val="both"/>
         <w:rPr>
           <w:rFonts w:ascii="Arial" w:eastAsia="Times New Roman" w:hAnsi="Arial" w:cs="Arial"/>
-          <w:i/>
-          <w:iCs/>
-          <w:color w:val="000000"/>
-          <w:kern w:val="0"/>
-          <w:sz w:val="24"/>
-          <w:szCs w:val="24"/>
-          <w:lang w:eastAsia="es-ES"/>
-          <w14:ligatures w14:val="none"/>
-        </w:rPr>
-      </w:pPr>
+          <w:color w:val="000000"/>
+          <w:kern w:val="0"/>
+          <w:sz w:val="24"/>
+          <w:szCs w:val="24"/>
+          <w:lang w:eastAsia="es-ES"/>
+          <w14:ligatures w14:val="none"/>
+        </w:rPr>
+      </w:pPr>
+      <w:r>
+        <w:rPr>
+          <w:rFonts w:ascii="Arial" w:eastAsia="Times New Roman" w:hAnsi="Arial" w:cs="Arial"/>
+          <w:color w:val="000000"/>
+          <w:kern w:val="0"/>
+          <w:sz w:val="24"/>
+          <w:szCs w:val="24"/>
+          <w:lang w:eastAsia="es-ES"/>
+          <w14:ligatures w14:val="none"/>
+        </w:rPr>
+        <w:t>Se procede a real</w:t>
+      </w:r>
+      <w:r>
+        <w:rPr>
+          <w:rFonts w:ascii="Arial" w:eastAsia="Times New Roman" w:hAnsi="Arial" w:cs="Arial"/>
+          <w:color w:val="000000"/>
+          <w:kern w:val="0"/>
+          <w:sz w:val="24"/>
+          <w:szCs w:val="24"/>
+          <w:lang w:eastAsia="es-ES"/>
+          <w14:ligatures w14:val="none"/>
+        </w:rPr>
+        <w:t>izar la búsqueda y después de más de 10 horas con resultado positivo:</w:t>
+      </w:r>
+      <w:r>
+        <w:rPr>
+          <w:rFonts w:ascii="Arial" w:eastAsia="Times New Roman" w:hAnsi="Arial" w:cs="Arial"/>
+          <w:color w:val="000000"/>
+          <w:kern w:val="0"/>
+          <w:sz w:val="24"/>
+          <w:szCs w:val="24"/>
+          <w:lang w:eastAsia="es-ES"/>
+          <w14:ligatures w14:val="none"/>
+        </w:rPr>
+        <w:t xml:space="preserve"> </w:t>
+      </w:r>
+      <w:r>
+        <w:rPr>
+          <w:rFonts w:ascii="Arial" w:eastAsia="Times New Roman" w:hAnsi="Arial" w:cs="Arial"/>
+          <w:color w:val="000000"/>
+          <w:kern w:val="0"/>
+          <w:sz w:val="24"/>
+          <w:szCs w:val="24"/>
+          <w:u w:val="single"/>
+          <w:lang w:eastAsia="es-ES"/>
+          <w14:ligatures w14:val="none"/>
+        </w:rPr>
+        <w:t xml:space="preserve">password </w:t>
+      </w:r>
+      <w:r>
+        <w:rPr>
+          <w:rFonts w:ascii="Arial" w:eastAsia="Times New Roman" w:hAnsi="Arial" w:cs="Arial"/>
+          <w:color w:val="000000"/>
+          <w:kern w:val="0"/>
+          <w:sz w:val="24"/>
+          <w:szCs w:val="24"/>
+          <w:u w:val="single"/>
+          <w:lang w:eastAsia="es-ES"/>
+          <w14:ligatures w14:val="none"/>
+        </w:rPr>
+        <w:t xml:space="preserve">: </w:t>
+      </w:r>
+      <w:r>
+        <w:rPr>
+          <w:rFonts w:ascii="Arial" w:eastAsia="Times New Roman" w:hAnsi="Arial" w:cs="Arial"/>
+          <w:color w:val="000000"/>
+          <w:kern w:val="0"/>
+          <w:sz w:val="24"/>
+          <w:szCs w:val="24"/>
+          <w:u w:val="single"/>
+          <w:lang w:eastAsia="es-ES"/>
+          <w14:ligatures w14:val="none"/>
+        </w:rPr>
+        <w:t>adminpass</w:t>
+      </w:r>
     </w:p>
     <w:p>
       <w:pPr>
@@ -400,9 +473,8 @@
     </w:p>
     <w:p>
       <w:pPr>
-        <w:spacing w:after="0" w:line="360" w:lineRule="auto"/>
-        <w:ind w:firstLine="708"/>
-        <w:jc w:val="both"/>
+        <w:spacing w:after="0" w:line="240" w:lineRule="auto"/>
+        <w:jc w:val="center"/>
         <w:rPr>
           <w:rFonts w:ascii="Arial" w:eastAsia="Times New Roman" w:hAnsi="Arial" w:cs="Arial"/>
           <w:i/>
@@ -415,12 +487,7 @@
           <w14:ligatures w14:val="none"/>
         </w:rPr>
       </w:pPr>
-    </w:p>
-    <w:p>
-      <w:pPr>
-        <w:spacing w:after="0" w:line="360" w:lineRule="auto"/>
-        <w:ind w:firstLine="708"/>
-        <w:jc w:val="both"/>
+      <w:r>
         <w:rPr>
           <w:rFonts w:ascii="Arial" w:eastAsia="Times New Roman" w:hAnsi="Arial" w:cs="Arial"/>
           <w:i/>
@@ -432,229 +499,11 @@
           <w:lang w:eastAsia="es-ES"/>
           <w14:ligatures w14:val="none"/>
         </w:rPr>
-      </w:pPr>
-    </w:p>
-    <w:p>
-      <w:pPr>
-        <w:spacing w:after="0" w:line="360" w:lineRule="auto"/>
-        <w:ind w:firstLine="708"/>
-        <w:jc w:val="both"/>
-        <w:rPr>
-          <w:rFonts w:ascii="Arial" w:eastAsia="Times New Roman" w:hAnsi="Arial" w:cs="Arial"/>
-          <w:i/>
-          <w:iCs/>
-          <w:color w:val="000000"/>
-          <w:kern w:val="0"/>
-          <w:sz w:val="24"/>
-          <w:szCs w:val="24"/>
-          <w:lang w:eastAsia="es-ES"/>
-          <w14:ligatures w14:val="none"/>
-        </w:rPr>
-      </w:pPr>
-    </w:p>
-    <w:p>
-      <w:pPr>
-        <w:spacing w:after="0" w:line="360" w:lineRule="auto"/>
-        <w:ind w:firstLine="708"/>
-        <w:jc w:val="both"/>
-        <w:rPr>
-          <w:rFonts w:ascii="Arial" w:eastAsia="Times New Roman" w:hAnsi="Arial" w:cs="Arial"/>
-          <w:color w:val="000000"/>
-          <w:kern w:val="0"/>
-          <w:sz w:val="24"/>
-          <w:szCs w:val="24"/>
-          <w:lang w:eastAsia="es-ES"/>
-          <w14:ligatures w14:val="none"/>
-        </w:rPr>
-      </w:pPr>
-    </w:p>
-    <w:p>
-      <w:pPr>
-        <w:spacing w:after="0" w:line="360" w:lineRule="auto"/>
-        <w:jc w:val="center"/>
-        <w:rPr>
-          <w:rFonts w:ascii="Arial" w:eastAsia="Times New Roman" w:hAnsi="Arial" w:cs="Arial"/>
-          <w:b/>
-          <w:bCs/>
-          <w:kern w:val="0"/>
-          <w:sz w:val="28"/>
-          <w:szCs w:val="28"/>
-          <w:lang w:eastAsia="es-ES"/>
-          <w14:ligatures w14:val="none"/>
-        </w:rPr>
-      </w:pPr>
-      <w:r>
-        <w:rPr>
-          <w:rFonts w:ascii="Arial" w:eastAsia="Times New Roman" w:hAnsi="Arial" w:cs="Arial"/>
-          <w:b/>
-          <w:bCs/>
-          <w:kern w:val="0"/>
-          <w:sz w:val="28"/>
-          <w:szCs w:val="28"/>
-          <w:lang w:eastAsia="es-ES"/>
-          <w14:ligatures w14:val="none"/>
-        </w:rPr>
-        <w:t>Ejercicio 2 – Hydra</w:t>
-      </w:r>
-    </w:p>
-    <w:p>
-      <w:pPr>
-        <w:spacing w:after="0" w:line="360" w:lineRule="auto"/>
-        <w:jc w:val="center"/>
-        <w:rPr>
-          <w:rFonts w:ascii="Arial" w:eastAsia="Times New Roman" w:hAnsi="Arial" w:cs="Arial"/>
-          <w:b/>
-          <w:bCs/>
-          <w:color w:val="A577D9"/>
-          <w:kern w:val="0"/>
-          <w:sz w:val="24"/>
-          <w:szCs w:val="24"/>
-          <w:lang w:eastAsia="es-ES"/>
-          <w14:ligatures w14:val="none"/>
-        </w:rPr>
-      </w:pPr>
-    </w:p>
-    <w:p>
-      <w:pPr>
-        <w:spacing w:line="360" w:lineRule="auto"/>
-        <w:ind w:firstLine="708"/>
-        <w:jc w:val="both"/>
-        <w:rPr>
-          <w:rFonts w:ascii="Arial" w:eastAsia="Times New Roman" w:hAnsi="Arial" w:cs="Arial"/>
-          <w:color w:val="000000"/>
-          <w:kern w:val="0"/>
-          <w:sz w:val="24"/>
-          <w:szCs w:val="24"/>
-          <w:lang w:eastAsia="es-ES"/>
-          <w14:ligatures w14:val="none"/>
-        </w:rPr>
-      </w:pPr>
-      <w:r>
-        <w:rPr>
-          <w:rFonts w:ascii="Arial" w:eastAsia="Times New Roman" w:hAnsi="Arial" w:cs="Arial"/>
-          <w:color w:val="000000"/>
-          <w:kern w:val="0"/>
-          <w:sz w:val="24"/>
-          <w:szCs w:val="24"/>
-          <w:lang w:eastAsia="es-ES"/>
-          <w14:ligatures w14:val="none"/>
-        </w:rPr>
-        <w:t xml:space="preserve">En este ejercicio debes hacer uso de la herramienta </w:t>
-      </w:r>
-      <w:r>
-        <w:rPr>
-          <w:rFonts w:ascii="Arial" w:eastAsia="Times New Roman" w:hAnsi="Arial" w:cs="Arial"/>
-          <w:b/>
-          <w:bCs/>
-          <w:color w:val="000000"/>
-          <w:kern w:val="0"/>
-          <w:sz w:val="24"/>
-          <w:szCs w:val="24"/>
-          <w:lang w:eastAsia="es-ES"/>
-          <w14:ligatures w14:val="none"/>
-        </w:rPr>
-        <w:t xml:space="preserve">Hydra </w:t>
-      </w:r>
-      <w:r>
-        <w:rPr>
-          <w:rFonts w:ascii="Arial" w:eastAsia="Times New Roman" w:hAnsi="Arial" w:cs="Arial"/>
-          <w:color w:val="000000"/>
-          <w:kern w:val="0"/>
-          <w:sz w:val="24"/>
-          <w:szCs w:val="24"/>
-          <w:lang w:eastAsia="es-ES"/>
-          <w14:ligatures w14:val="none"/>
-        </w:rPr>
-        <w:t xml:space="preserve">con el diccionario que has creado para así lograr la contraseña del usuario </w:t>
-      </w:r>
-      <w:r>
-        <w:rPr>
-          <w:rFonts w:ascii="Arial" w:eastAsia="Times New Roman" w:hAnsi="Arial" w:cs="Arial"/>
-          <w:b/>
-          <w:bCs/>
-          <w:color w:val="000000"/>
-          <w:kern w:val="0"/>
-          <w:sz w:val="24"/>
-          <w:szCs w:val="24"/>
-          <w:lang w:eastAsia="es-ES"/>
-          <w14:ligatures w14:val="none"/>
-        </w:rPr>
-        <w:t>admin</w:t>
-      </w:r>
-      <w:r>
-        <w:rPr>
-          <w:rFonts w:ascii="Arial" w:eastAsia="Times New Roman" w:hAnsi="Arial" w:cs="Arial"/>
-          <w:color w:val="000000"/>
-          <w:kern w:val="0"/>
-          <w:sz w:val="24"/>
-          <w:szCs w:val="24"/>
-          <w:lang w:eastAsia="es-ES"/>
-          <w14:ligatures w14:val="none"/>
-        </w:rPr>
-        <w:t>.</w:t>
-      </w:r>
-    </w:p>
-    <w:p>
-      <w:pPr>
-        <w:spacing w:line="360" w:lineRule="auto"/>
-        <w:ind w:firstLine="708"/>
-        <w:jc w:val="both"/>
-        <w:rPr>
-          <w:rFonts w:ascii="Arial" w:eastAsia="Times New Roman" w:hAnsi="Arial" w:cs="Arial"/>
-          <w:color w:val="000000"/>
-          <w:kern w:val="0"/>
-          <w:sz w:val="24"/>
-          <w:szCs w:val="24"/>
-          <w:lang w:eastAsia="es-ES"/>
-          <w14:ligatures w14:val="none"/>
-        </w:rPr>
-      </w:pPr>
-    </w:p>
-    <w:p>
-      <w:pPr>
-        <w:spacing w:line="360" w:lineRule="auto"/>
-        <w:ind w:firstLine="708"/>
-        <w:jc w:val="both"/>
-        <w:rPr>
-          <w:rFonts w:ascii="Arial" w:eastAsia="Times New Roman" w:hAnsi="Arial" w:cs="Arial"/>
-          <w:color w:val="000000"/>
-          <w:kern w:val="0"/>
-          <w:sz w:val="24"/>
-          <w:szCs w:val="24"/>
-          <w:lang w:val="en-US" w:eastAsia="es-ES"/>
-          <w14:ligatures w14:val="none"/>
-        </w:rPr>
-      </w:pPr>
-      <w:r>
-        <w:rPr>
-          <w:lang w:val="en-US"/>
-        </w:rPr>
-        <w:t>hydra -l admin -P /home/kali/dict_Union_1y2_ejer_1_S6_U2.txt 10.0.2.4 http-post-form "/mutillidae/index.php?page=login.php:username=^USER^&amp;password=^PASS^&amp;login-php-submit-button=Login:F=Password incorrect"</w:t>
-      </w:r>
-    </w:p>
-    <w:p>
-      <w:pPr>
-        <w:spacing w:line="360" w:lineRule="auto"/>
-        <w:ind w:firstLine="708"/>
-        <w:jc w:val="both"/>
-        <w:rPr>
-          <w:rFonts w:ascii="Arial" w:hAnsi="Arial" w:cs="Arial"/>
-          <w:sz w:val="24"/>
-          <w:szCs w:val="24"/>
-        </w:rPr>
-      </w:pPr>
-      <w:r>
-        <w:rPr>
-          <w:rFonts w:ascii="Arial" w:hAnsi="Arial" w:cs="Arial"/>
-          <w:sz w:val="24"/>
-          <w:szCs w:val="24"/>
-        </w:rPr>
-        <w:lastRenderedPageBreak/>
         <w:drawing>
-          <wp:inline distT="0" distB="0" distL="0" distR="0" wp14:anchorId="260046BB" wp14:editId="36E52667">
-            <wp:extent cx="5400040" cy="6148705"/>
-            <wp:effectExtent l="0" t="0" r="0" b="4445"/>
-            <wp:docPr id="314498136" name="Imagen 1"/>
+          <wp:inline distT="0" distB="0" distL="0" distR="0" wp14:anchorId="10AA28A5" wp14:editId="4B7DD445">
+            <wp:extent cx="5514793" cy="2913321"/>
+            <wp:effectExtent l="0" t="0" r="0" b="1905"/>
+            <wp:docPr id="874061065" name="Imagen 1"/>
             <wp:cNvGraphicFramePr>
               <a:graphicFrameLocks xmlns:a="http://schemas.openxmlformats.org/drawingml/2006/main" noChangeAspect="1"/>
             </wp:cNvGraphicFramePr>
@@ -662,7 +511,7 @@
               <a:graphicData uri="http://schemas.openxmlformats.org/drawingml/2006/picture">
                 <pic:pic xmlns:pic="http://schemas.openxmlformats.org/drawingml/2006/picture">
                   <pic:nvPicPr>
-                    <pic:cNvPr id="314498136" name=""/>
+                    <pic:cNvPr id="874061065" name=""/>
                     <pic:cNvPicPr/>
                   </pic:nvPicPr>
                   <pic:blipFill>
@@ -674,7 +523,7 @@
                   <pic:spPr>
                     <a:xfrm>
                       <a:off x="0" y="0"/>
-                      <a:ext cx="5400040" cy="6148705"/>
+                      <a:ext cx="5523269" cy="2917799"/>
                     </a:xfrm>
                     <a:prstGeom prst="rect">
                       <a:avLst/>
@@ -686,37 +535,23 @@
           </wp:inline>
         </w:drawing>
       </w:r>
-    </w:p>
-    <w:p>
-      <w:pPr>
-        <w:rPr>
-          <w:rFonts w:ascii="Arial" w:hAnsi="Arial" w:cs="Arial"/>
-          <w:sz w:val="24"/>
-          <w:szCs w:val="24"/>
-        </w:rPr>
-      </w:pPr>
-    </w:p>
-    <w:p>
-      <w:pPr>
-        <w:jc w:val="center"/>
-        <w:rPr>
-          <w:rFonts w:ascii="Arial" w:hAnsi="Arial" w:cs="Arial"/>
-          <w:sz w:val="24"/>
-          <w:szCs w:val="24"/>
-        </w:rPr>
-      </w:pPr>
-      <w:r>
-        <w:rPr>
-          <w:rFonts w:ascii="Arial" w:hAnsi="Arial" w:cs="Arial"/>
-          <w:sz w:val="24"/>
-          <w:szCs w:val="24"/>
-        </w:rPr>
-        <w:lastRenderedPageBreak/>
+      <w:r>
+        <w:rPr>
+          <w:rFonts w:ascii="Arial" w:eastAsia="Times New Roman" w:hAnsi="Arial" w:cs="Arial"/>
+          <w:i/>
+          <w:iCs/>
+          <w:color w:val="000000"/>
+          <w:kern w:val="0"/>
+          <w:sz w:val="24"/>
+          <w:szCs w:val="24"/>
+          <w:lang w:eastAsia="es-ES"/>
+          <w14:ligatures w14:val="none"/>
+        </w:rPr>
         <w:drawing>
-          <wp:inline distT="0" distB="0" distL="0" distR="0" wp14:anchorId="15D5832E" wp14:editId="7251AEDA">
-            <wp:extent cx="5400040" cy="2727960"/>
+          <wp:inline distT="0" distB="0" distL="0" distR="0" wp14:anchorId="57D5785F" wp14:editId="69CE030F">
+            <wp:extent cx="5514340" cy="1697360"/>
             <wp:effectExtent l="0" t="0" r="0" b="0"/>
-            <wp:docPr id="1372598945" name="Imagen 1"/>
+            <wp:docPr id="1885343679" name="Imagen 1"/>
             <wp:cNvGraphicFramePr>
               <a:graphicFrameLocks xmlns:a="http://schemas.openxmlformats.org/drawingml/2006/main" noChangeAspect="1"/>
             </wp:cNvGraphicFramePr>
@@ -724,7 +559,7 @@
               <a:graphicData uri="http://schemas.openxmlformats.org/drawingml/2006/picture">
                 <pic:pic xmlns:pic="http://schemas.openxmlformats.org/drawingml/2006/picture">
                   <pic:nvPicPr>
-                    <pic:cNvPr id="1372598945" name=""/>
+                    <pic:cNvPr id="1885343679" name=""/>
                     <pic:cNvPicPr/>
                   </pic:nvPicPr>
                   <pic:blipFill>
@@ -736,7 +571,7 @@
                   <pic:spPr>
                     <a:xfrm>
                       <a:off x="0" y="0"/>
-                      <a:ext cx="5400040" cy="2727960"/>
+                      <a:ext cx="5529158" cy="1701921"/>
                     </a:xfrm>
                     <a:prstGeom prst="rect">
                       <a:avLst/>
@@ -749,8 +584,388 @@
         </w:drawing>
       </w:r>
     </w:p>
+    <w:p>
+      <w:pPr>
+        <w:spacing w:after="0" w:line="360" w:lineRule="auto"/>
+        <w:ind w:firstLine="708"/>
+        <w:jc w:val="both"/>
+        <w:rPr>
+          <w:rFonts w:ascii="Arial" w:eastAsia="Times New Roman" w:hAnsi="Arial" w:cs="Arial"/>
+          <w:i/>
+          <w:iCs/>
+          <w:color w:val="000000"/>
+          <w:kern w:val="0"/>
+          <w:sz w:val="24"/>
+          <w:szCs w:val="24"/>
+          <w:lang w:eastAsia="es-ES"/>
+          <w14:ligatures w14:val="none"/>
+        </w:rPr>
+      </w:pPr>
+    </w:p>
+    <w:p>
+      <w:pPr>
+        <w:spacing w:after="0" w:line="360" w:lineRule="auto"/>
+        <w:jc w:val="center"/>
+        <w:rPr>
+          <w:rFonts w:ascii="Arial" w:eastAsia="Times New Roman" w:hAnsi="Arial" w:cs="Arial"/>
+          <w:b/>
+          <w:bCs/>
+          <w:color w:val="A577D9"/>
+          <w:kern w:val="0"/>
+          <w:sz w:val="24"/>
+          <w:szCs w:val="24"/>
+          <w:lang w:eastAsia="es-ES"/>
+          <w14:ligatures w14:val="none"/>
+        </w:rPr>
+      </w:pPr>
+      <w:r>
+        <w:rPr>
+          <w:rFonts w:ascii="Arial" w:eastAsia="Times New Roman" w:hAnsi="Arial" w:cs="Arial"/>
+          <w:i/>
+          <w:iCs/>
+          <w:color w:val="000000"/>
+          <w:kern w:val="0"/>
+          <w:sz w:val="24"/>
+          <w:szCs w:val="24"/>
+          <w:lang w:eastAsia="es-ES"/>
+          <w14:ligatures w14:val="none"/>
+        </w:rPr>
+        <w:lastRenderedPageBreak/>
+        <w:tab/>
+      </w:r>
+      <w:r>
+        <w:rPr>
+          <w:rFonts w:ascii="Arial" w:eastAsia="Times New Roman" w:hAnsi="Arial" w:cs="Arial"/>
+          <w:i/>
+          <w:iCs/>
+          <w:color w:val="000000"/>
+          <w:kern w:val="0"/>
+          <w:sz w:val="24"/>
+          <w:szCs w:val="24"/>
+          <w:lang w:eastAsia="es-ES"/>
+          <w14:ligatures w14:val="none"/>
+        </w:rPr>
+        <w:drawing>
+          <wp:inline distT="0" distB="0" distL="0" distR="0" wp14:anchorId="3A1B62F4" wp14:editId="167B9308">
+            <wp:extent cx="5560828" cy="2875915"/>
+            <wp:effectExtent l="0" t="0" r="1905" b="635"/>
+            <wp:docPr id="1255846770" name="Imagen 1"/>
+            <wp:cNvGraphicFramePr>
+              <a:graphicFrameLocks xmlns:a="http://schemas.openxmlformats.org/drawingml/2006/main" noChangeAspect="1"/>
+            </wp:cNvGraphicFramePr>
+            <a:graphic xmlns:a="http://schemas.openxmlformats.org/drawingml/2006/main">
+              <a:graphicData uri="http://schemas.openxmlformats.org/drawingml/2006/picture">
+                <pic:pic xmlns:pic="http://schemas.openxmlformats.org/drawingml/2006/picture">
+                  <pic:nvPicPr>
+                    <pic:cNvPr id="1255846770" name=""/>
+                    <pic:cNvPicPr/>
+                  </pic:nvPicPr>
+                  <pic:blipFill>
+                    <a:blip r:embed="rId9"/>
+                    <a:stretch>
+                      <a:fillRect/>
+                    </a:stretch>
+                  </pic:blipFill>
+                  <pic:spPr>
+                    <a:xfrm>
+                      <a:off x="0" y="0"/>
+                      <a:ext cx="5601595" cy="2896999"/>
+                    </a:xfrm>
+                    <a:prstGeom prst="rect">
+                      <a:avLst/>
+                    </a:prstGeom>
+                  </pic:spPr>
+                </pic:pic>
+              </a:graphicData>
+            </a:graphic>
+          </wp:inline>
+        </w:drawing>
+      </w:r>
+    </w:p>
+    <w:p>
+      <w:pPr>
+        <w:spacing w:line="360" w:lineRule="auto"/>
+        <w:ind w:firstLine="708"/>
+        <w:jc w:val="both"/>
+        <w:rPr>
+          <w:rFonts w:ascii="Arial" w:eastAsia="Times New Roman" w:hAnsi="Arial" w:cs="Arial"/>
+          <w:color w:val="000000"/>
+          <w:kern w:val="0"/>
+          <w:sz w:val="24"/>
+          <w:szCs w:val="24"/>
+          <w:lang w:eastAsia="es-ES"/>
+          <w14:ligatures w14:val="none"/>
+        </w:rPr>
+      </w:pPr>
+    </w:p>
+    <w:p>
+      <w:pPr>
+        <w:spacing w:after="0" w:line="360" w:lineRule="auto"/>
+        <w:jc w:val="center"/>
+        <w:rPr>
+          <w:rFonts w:ascii="Arial" w:eastAsia="Times New Roman" w:hAnsi="Arial" w:cs="Arial"/>
+          <w:b/>
+          <w:bCs/>
+          <w:kern w:val="0"/>
+          <w:sz w:val="28"/>
+          <w:szCs w:val="28"/>
+          <w:lang w:eastAsia="es-ES"/>
+          <w14:ligatures w14:val="none"/>
+        </w:rPr>
+      </w:pPr>
+      <w:r>
+        <w:rPr>
+          <w:rFonts w:ascii="Arial" w:eastAsia="Times New Roman" w:hAnsi="Arial" w:cs="Arial"/>
+          <w:b/>
+          <w:bCs/>
+          <w:kern w:val="0"/>
+          <w:sz w:val="28"/>
+          <w:szCs w:val="28"/>
+          <w:lang w:eastAsia="es-ES"/>
+          <w14:ligatures w14:val="none"/>
+        </w:rPr>
+        <w:t>Ejercicio 2 – Hydra</w:t>
+      </w:r>
+    </w:p>
+    <w:p>
+      <w:pPr>
+        <w:spacing w:line="360" w:lineRule="auto"/>
+        <w:ind w:firstLine="708"/>
+        <w:jc w:val="both"/>
+        <w:rPr>
+          <w:rFonts w:ascii="Arial" w:eastAsia="Times New Roman" w:hAnsi="Arial" w:cs="Arial"/>
+          <w:color w:val="000000"/>
+          <w:kern w:val="0"/>
+          <w:sz w:val="24"/>
+          <w:szCs w:val="24"/>
+          <w:lang w:eastAsia="es-ES"/>
+          <w14:ligatures w14:val="none"/>
+        </w:rPr>
+      </w:pPr>
+      <w:r>
+        <w:rPr>
+          <w:rFonts w:ascii="Arial" w:eastAsia="Times New Roman" w:hAnsi="Arial" w:cs="Arial"/>
+          <w:color w:val="000000"/>
+          <w:kern w:val="0"/>
+          <w:sz w:val="24"/>
+          <w:szCs w:val="24"/>
+          <w:lang w:eastAsia="es-ES"/>
+          <w14:ligatures w14:val="none"/>
+        </w:rPr>
+        <w:t xml:space="preserve">En este ejercicio debes hacer uso de la herramienta </w:t>
+      </w:r>
+      <w:r>
+        <w:rPr>
+          <w:rFonts w:ascii="Arial" w:eastAsia="Times New Roman" w:hAnsi="Arial" w:cs="Arial"/>
+          <w:b/>
+          <w:bCs/>
+          <w:color w:val="000000"/>
+          <w:kern w:val="0"/>
+          <w:sz w:val="24"/>
+          <w:szCs w:val="24"/>
+          <w:lang w:eastAsia="es-ES"/>
+          <w14:ligatures w14:val="none"/>
+        </w:rPr>
+        <w:t xml:space="preserve">Hydra </w:t>
+      </w:r>
+      <w:r>
+        <w:rPr>
+          <w:rFonts w:ascii="Arial" w:eastAsia="Times New Roman" w:hAnsi="Arial" w:cs="Arial"/>
+          <w:color w:val="000000"/>
+          <w:kern w:val="0"/>
+          <w:sz w:val="24"/>
+          <w:szCs w:val="24"/>
+          <w:lang w:eastAsia="es-ES"/>
+          <w14:ligatures w14:val="none"/>
+        </w:rPr>
+        <w:t>con el diccionario creado para así lograr la contraseña del usuario</w:t>
+      </w:r>
+      <w:r>
+        <w:rPr>
+          <w:rFonts w:ascii="Arial" w:eastAsia="Times New Roman" w:hAnsi="Arial" w:cs="Arial"/>
+          <w:color w:val="000000"/>
+          <w:kern w:val="0"/>
+          <w:sz w:val="24"/>
+          <w:szCs w:val="24"/>
+          <w:lang w:eastAsia="es-ES"/>
+          <w14:ligatures w14:val="none"/>
+        </w:rPr>
+        <w:t xml:space="preserve">: </w:t>
+      </w:r>
+      <w:r>
+        <w:rPr>
+          <w:rFonts w:ascii="Arial" w:eastAsia="Times New Roman" w:hAnsi="Arial" w:cs="Arial"/>
+          <w:b/>
+          <w:bCs/>
+          <w:color w:val="000000"/>
+          <w:kern w:val="0"/>
+          <w:sz w:val="24"/>
+          <w:szCs w:val="24"/>
+          <w:lang w:eastAsia="es-ES"/>
+          <w14:ligatures w14:val="none"/>
+        </w:rPr>
+        <w:t>admin</w:t>
+      </w:r>
+      <w:r>
+        <w:rPr>
+          <w:rFonts w:ascii="Arial" w:eastAsia="Times New Roman" w:hAnsi="Arial" w:cs="Arial"/>
+          <w:b/>
+          <w:bCs/>
+          <w:color w:val="000000"/>
+          <w:kern w:val="0"/>
+          <w:sz w:val="24"/>
+          <w:szCs w:val="24"/>
+          <w:lang w:eastAsia="es-ES"/>
+          <w14:ligatures w14:val="none"/>
+        </w:rPr>
+        <w:t>;</w:t>
+      </w:r>
+      <w:r>
+        <w:rPr>
+          <w:rFonts w:ascii="Arial" w:eastAsia="Times New Roman" w:hAnsi="Arial" w:cs="Arial"/>
+          <w:color w:val="000000"/>
+          <w:kern w:val="0"/>
+          <w:sz w:val="24"/>
+          <w:szCs w:val="24"/>
+          <w:lang w:eastAsia="es-ES"/>
+          <w14:ligatures w14:val="none"/>
+        </w:rPr>
+        <w:t xml:space="preserve"> </w:t>
+      </w:r>
+      <w:r>
+        <w:rPr>
+          <w:rFonts w:ascii="Arial" w:eastAsia="Times New Roman" w:hAnsi="Arial" w:cs="Arial"/>
+          <w:color w:val="000000"/>
+          <w:kern w:val="0"/>
+          <w:sz w:val="24"/>
+          <w:szCs w:val="24"/>
+          <w:u w:val="single"/>
+          <w:lang w:eastAsia="es-ES"/>
+          <w14:ligatures w14:val="none"/>
+        </w:rPr>
+        <w:t>password: adminpass</w:t>
+      </w:r>
+    </w:p>
+    <w:p>
+      <w:pPr>
+        <w:spacing w:line="240" w:lineRule="auto"/>
+        <w:jc w:val="both"/>
+        <w:rPr>
+          <w:rFonts w:ascii="Arial" w:eastAsia="Times New Roman" w:hAnsi="Arial" w:cs="Arial"/>
+          <w:color w:val="000000"/>
+          <w:kern w:val="0"/>
+          <w:sz w:val="24"/>
+          <w:szCs w:val="24"/>
+          <w:lang w:eastAsia="es-ES"/>
+          <w14:ligatures w14:val="none"/>
+        </w:rPr>
+      </w:pPr>
+      <w:r>
+        <w:rPr>
+          <w:rFonts w:ascii="Arial" w:eastAsia="Times New Roman" w:hAnsi="Arial" w:cs="Arial"/>
+          <w:color w:val="000000"/>
+          <w:kern w:val="0"/>
+          <w:sz w:val="24"/>
+          <w:szCs w:val="24"/>
+          <w:lang w:eastAsia="es-ES"/>
+          <w14:ligatures w14:val="none"/>
+        </w:rPr>
+        <w:drawing>
+          <wp:inline distT="0" distB="0" distL="0" distR="0" wp14:anchorId="1FEAA941" wp14:editId="4ACB6CBA">
+            <wp:extent cx="5805377" cy="914400"/>
+            <wp:effectExtent l="0" t="0" r="5080" b="0"/>
+            <wp:docPr id="1608404007" name="Imagen 1"/>
+            <wp:cNvGraphicFramePr>
+              <a:graphicFrameLocks xmlns:a="http://schemas.openxmlformats.org/drawingml/2006/main" noChangeAspect="1"/>
+            </wp:cNvGraphicFramePr>
+            <a:graphic xmlns:a="http://schemas.openxmlformats.org/drawingml/2006/main">
+              <a:graphicData uri="http://schemas.openxmlformats.org/drawingml/2006/picture">
+                <pic:pic xmlns:pic="http://schemas.openxmlformats.org/drawingml/2006/picture">
+                  <pic:nvPicPr>
+                    <pic:cNvPr id="1608404007" name=""/>
+                    <pic:cNvPicPr/>
+                  </pic:nvPicPr>
+                  <pic:blipFill>
+                    <a:blip r:embed="rId10"/>
+                    <a:stretch>
+                      <a:fillRect/>
+                    </a:stretch>
+                  </pic:blipFill>
+                  <pic:spPr>
+                    <a:xfrm>
+                      <a:off x="0" y="0"/>
+                      <a:ext cx="5810130" cy="915149"/>
+                    </a:xfrm>
+                    <a:prstGeom prst="rect">
+                      <a:avLst/>
+                    </a:prstGeom>
+                  </pic:spPr>
+                </pic:pic>
+              </a:graphicData>
+            </a:graphic>
+          </wp:inline>
+        </w:drawing>
+      </w:r>
+    </w:p>
+    <w:p>
+      <w:pPr>
+        <w:spacing w:line="360" w:lineRule="auto"/>
+        <w:jc w:val="both"/>
+        <w:rPr>
+          <w:rFonts w:ascii="Arial" w:hAnsi="Arial" w:cs="Arial"/>
+          <w:sz w:val="24"/>
+          <w:szCs w:val="24"/>
+        </w:rPr>
+      </w:pPr>
+      <w:r>
+        <w:rPr>
+          <w:rFonts w:ascii="Arial" w:eastAsia="Times New Roman" w:hAnsi="Arial" w:cs="Arial"/>
+          <w:color w:val="000000"/>
+          <w:kern w:val="0"/>
+          <w:sz w:val="24"/>
+          <w:szCs w:val="24"/>
+          <w:lang w:val="en-US" w:eastAsia="es-ES"/>
+          <w14:ligatures w14:val="none"/>
+        </w:rPr>
+        <w:drawing>
+          <wp:inline distT="0" distB="0" distL="0" distR="0" wp14:anchorId="4D0B6315" wp14:editId="4B13723D">
+            <wp:extent cx="5836920" cy="3051544"/>
+            <wp:effectExtent l="0" t="0" r="0" b="0"/>
+            <wp:docPr id="1898596198" name="Imagen 1"/>
+            <wp:cNvGraphicFramePr>
+              <a:graphicFrameLocks xmlns:a="http://schemas.openxmlformats.org/drawingml/2006/main" noChangeAspect="1"/>
+            </wp:cNvGraphicFramePr>
+            <a:graphic xmlns:a="http://schemas.openxmlformats.org/drawingml/2006/main">
+              <a:graphicData uri="http://schemas.openxmlformats.org/drawingml/2006/picture">
+                <pic:pic xmlns:pic="http://schemas.openxmlformats.org/drawingml/2006/picture">
+                  <pic:nvPicPr>
+                    <pic:cNvPr id="1898596198" name=""/>
+                    <pic:cNvPicPr/>
+                  </pic:nvPicPr>
+                  <pic:blipFill>
+                    <a:blip r:embed="rId11"/>
+                    <a:stretch>
+                      <a:fillRect/>
+                    </a:stretch>
+                  </pic:blipFill>
+                  <pic:spPr>
+                    <a:xfrm>
+                      <a:off x="0" y="0"/>
+                      <a:ext cx="5920260" cy="3095114"/>
+                    </a:xfrm>
+                    <a:prstGeom prst="rect">
+                      <a:avLst/>
+                    </a:prstGeom>
+                  </pic:spPr>
+                </pic:pic>
+              </a:graphicData>
+            </a:graphic>
+          </wp:inline>
+        </w:drawing>
+      </w:r>
+    </w:p>
     <w:sectPr>
-      <w:headerReference w:type="default" r:id="rId9"/>
+      <w:headerReference w:type="default" r:id="rId12"/>
       <w:pgSz w:w="11906" w:h="16838"/>
       <w:pgMar w:top="1417" w:right="1701" w:bottom="1417" w:left="1701" w:header="708" w:footer="708" w:gutter="0"/>
       <w:cols w:space="708"/>
